--- a/Document/需求开发阶段/其他需求文档/需求规格说明文档V1.2.docx
+++ b/Document/需求开发阶段/其他需求文档/需求规格说明文档V1.2.docx
@@ -106,18 +106,10 @@
               <w:sz w:val="52"/>
               <w:szCs w:val="52"/>
             </w:rPr>
-            <w:t>V 1.</w:t>
+            <w:t>V 1.2</w:t>
           </w:r>
-          <w:r>
-            <w:rPr>
-              <w:rFonts w:ascii="黑体" w:eastAsia="黑体" w:hAnsi="黑体" w:hint="default"/>
-              <w:noProof/>
-              <w:kern w:val="0"/>
-              <w:sz w:val="52"/>
-              <w:szCs w:val="52"/>
-            </w:rPr>
-            <w:t>1</w:t>
-          </w:r>
+          <w:bookmarkStart w:id="0" w:name="_GoBack"/>
+          <w:bookmarkEnd w:id="0"/>
         </w:p>
         <w:p>
           <w:pPr>
@@ -283,7 +275,7 @@
           <w:lang w:eastAsia="zh-CN"/>
         </w:rPr>
       </w:pPr>
-      <w:bookmarkStart w:id="0" w:name="_Toc463086939"/>
+      <w:bookmarkStart w:id="1" w:name="_Toc463086939"/>
       <w:r>
         <w:rPr>
           <w:rFonts w:ascii="Calibri" w:hAnsi="Calibri" w:cs="Calibri" w:hint="default"/>
@@ -292,7 +284,7 @@
         <w:lastRenderedPageBreak/>
         <w:t>更新历史</w:t>
       </w:r>
-      <w:bookmarkEnd w:id="0"/>
+      <w:bookmarkEnd w:id="1"/>
     </w:p>
     <w:tbl>
       <w:tblPr>
@@ -332,8 +324,8 @@
                 <w:b/>
               </w:rPr>
             </w:pPr>
-            <w:bookmarkStart w:id="1" w:name="OLE_LINK3"/>
-            <w:bookmarkStart w:id="2" w:name="OLE_LINK4"/>
+            <w:bookmarkStart w:id="2" w:name="OLE_LINK3"/>
+            <w:bookmarkStart w:id="3" w:name="OLE_LINK4"/>
             <w:r>
               <w:rPr>
                 <w:rFonts w:asciiTheme="minorEastAsia" w:eastAsiaTheme="minorEastAsia" w:hAnsiTheme="minorEastAsia" w:cs="Calibri" w:hint="default"/>
@@ -579,14 +571,12 @@
                 <w:rFonts w:asciiTheme="minorEastAsia" w:eastAsiaTheme="minorEastAsia" w:hAnsiTheme="minorEastAsia" w:cs="Calibri" w:hint="default"/>
               </w:rPr>
             </w:pPr>
-            <w:proofErr w:type="gramStart"/>
             <w:r>
               <w:rPr>
                 <w:rFonts w:asciiTheme="minorEastAsia" w:eastAsiaTheme="minorEastAsia" w:hAnsiTheme="minorEastAsia" w:cs="Calibri"/>
               </w:rPr>
               <w:t>刚昭</w:t>
             </w:r>
-            <w:proofErr w:type="gramEnd"/>
           </w:p>
         </w:tc>
         <w:tc>
@@ -851,14 +841,12 @@
                 <w:rFonts w:asciiTheme="minorEastAsia" w:eastAsiaTheme="minorEastAsia" w:hAnsiTheme="minorEastAsia" w:cs="Calibri" w:hint="default"/>
               </w:rPr>
             </w:pPr>
-            <w:proofErr w:type="gramStart"/>
             <w:r>
               <w:rPr>
                 <w:rFonts w:asciiTheme="minorEastAsia" w:eastAsiaTheme="minorEastAsia" w:hAnsiTheme="minorEastAsia" w:cs="Calibri"/>
               </w:rPr>
               <w:t>高岳</w:t>
             </w:r>
-            <w:proofErr w:type="gramEnd"/>
           </w:p>
         </w:tc>
         <w:tc>
@@ -977,14 +965,12 @@
                 <w:rFonts w:asciiTheme="minorEastAsia" w:eastAsiaTheme="minorEastAsia" w:hAnsiTheme="minorEastAsia" w:cs="Calibri" w:hint="default"/>
               </w:rPr>
             </w:pPr>
-            <w:proofErr w:type="gramStart"/>
             <w:r>
               <w:rPr>
                 <w:rFonts w:asciiTheme="minorEastAsia" w:eastAsiaTheme="minorEastAsia" w:hAnsiTheme="minorEastAsia" w:cs="Calibri"/>
               </w:rPr>
               <w:t>刚昭</w:t>
             </w:r>
-            <w:proofErr w:type="gramEnd"/>
           </w:p>
         </w:tc>
         <w:tc>
@@ -1095,14 +1081,12 @@
                 <w:rFonts w:asciiTheme="minorEastAsia" w:eastAsiaTheme="minorEastAsia" w:hAnsiTheme="minorEastAsia" w:cs="Calibri" w:hint="default"/>
               </w:rPr>
             </w:pPr>
-            <w:proofErr w:type="gramStart"/>
             <w:r>
               <w:rPr>
                 <w:rFonts w:asciiTheme="minorEastAsia" w:eastAsiaTheme="minorEastAsia" w:hAnsiTheme="minorEastAsia" w:cs="Calibri"/>
               </w:rPr>
               <w:t>刚昭</w:t>
             </w:r>
-            <w:proofErr w:type="gramEnd"/>
           </w:p>
         </w:tc>
         <w:tc>
@@ -1219,14 +1203,12 @@
                 <w:rFonts w:asciiTheme="minorEastAsia" w:eastAsiaTheme="minorEastAsia" w:hAnsiTheme="minorEastAsia" w:cs="Calibri" w:hint="default"/>
               </w:rPr>
             </w:pPr>
-            <w:proofErr w:type="gramStart"/>
             <w:r>
               <w:rPr>
                 <w:rFonts w:asciiTheme="minorEastAsia" w:eastAsiaTheme="minorEastAsia" w:hAnsiTheme="minorEastAsia" w:cs="Calibri"/>
               </w:rPr>
               <w:t>刚昭</w:t>
             </w:r>
-            <w:proofErr w:type="gramEnd"/>
           </w:p>
         </w:tc>
         <w:tc>
@@ -1337,14 +1319,12 @@
                 <w:rFonts w:asciiTheme="minorEastAsia" w:eastAsiaTheme="minorEastAsia" w:hAnsiTheme="minorEastAsia" w:cs="Calibri" w:hint="default"/>
               </w:rPr>
             </w:pPr>
-            <w:proofErr w:type="gramStart"/>
             <w:r>
               <w:rPr>
                 <w:rFonts w:asciiTheme="minorEastAsia" w:eastAsiaTheme="minorEastAsia" w:hAnsiTheme="minorEastAsia" w:cs="Calibri"/>
               </w:rPr>
               <w:t>刚昭</w:t>
             </w:r>
-            <w:proofErr w:type="gramEnd"/>
           </w:p>
         </w:tc>
         <w:tc>
@@ -1403,8 +1383,6 @@
               </w:rPr>
               <w:t>描述</w:t>
             </w:r>
-            <w:bookmarkStart w:id="3" w:name="_GoBack"/>
-            <w:bookmarkEnd w:id="3"/>
             <w:r>
               <w:rPr>
                 <w:rFonts w:asciiTheme="minorEastAsia" w:eastAsiaTheme="minorEastAsia" w:hAnsiTheme="minorEastAsia" w:cs="Calibri"/>
@@ -1437,8 +1415,8 @@
           </w:p>
         </w:tc>
       </w:tr>
-      <w:bookmarkEnd w:id="1"/>
       <w:bookmarkEnd w:id="2"/>
+      <w:bookmarkEnd w:id="3"/>
     </w:tbl>
     <w:p>
       <w:pPr>
@@ -6390,15 +6368,7 @@
         <w:t>预订管理</w:t>
       </w:r>
       <w:r>
-        <w:t>系统的需求规格说明，该系统将服务于有意愿网上预订酒店的客户、酒店工作人员、网站营销人员和网站管理人员，本文档也将</w:t>
-      </w:r>
-      <w:proofErr w:type="gramStart"/>
-      <w:r>
-        <w:t>供以上</w:t>
-      </w:r>
-      <w:proofErr w:type="gramEnd"/>
-      <w:r>
-        <w:t>人员和系统开发团队使用。</w:t>
+        <w:t>系统的需求规格说明，该系统将服务于有意愿网上预订酒店的客户、酒店工作人员、网站营销人员和网站管理人员，本文档也将供以上人员和系统开发团队使用。</w:t>
       </w:r>
     </w:p>
     <w:p>
@@ -7169,23 +7139,7 @@
           <w:rFonts w:ascii="Calibri" w:hAnsi="Calibri" w:cs="Calibri"/>
           <w:szCs w:val="21"/>
         </w:rPr>
-        <w:t>使用系统向客户详细展示城市和商</w:t>
-      </w:r>
-      <w:proofErr w:type="gramStart"/>
-      <w:r>
-        <w:rPr>
-          <w:rFonts w:ascii="Calibri" w:hAnsi="Calibri" w:cs="Calibri"/>
-          <w:szCs w:val="21"/>
-        </w:rPr>
-        <w:t>圈内酒店</w:t>
-      </w:r>
-      <w:proofErr w:type="gramEnd"/>
-      <w:r>
-        <w:rPr>
-          <w:rFonts w:ascii="Calibri" w:hAnsi="Calibri" w:cs="Calibri"/>
-          <w:szCs w:val="21"/>
-        </w:rPr>
-        <w:t>列表和详细信息</w:t>
+        <w:t>使用系统向客户详细展示城市和商圈内酒店列表和详细信息</w:t>
       </w:r>
     </w:p>
     <w:p>
@@ -9162,15 +9116,7 @@
         <w:t xml:space="preserve">UI11.1 </w:t>
       </w:r>
       <w:r>
-        <w:t>在网站营销人员开始信用充</w:t>
-      </w:r>
-      <w:proofErr w:type="gramStart"/>
-      <w:r>
-        <w:t>值任务</w:t>
-      </w:r>
-      <w:proofErr w:type="gramEnd"/>
-      <w:r>
-        <w:t>时，系统显示账号输入界面</w:t>
+        <w:t>在网站营销人员开始信用充值任务时，系统显示账号输入界面</w:t>
       </w:r>
     </w:p>
     <w:p>
@@ -13142,23 +13088,7 @@
                 <w:rFonts w:ascii="Calibri" w:hAnsi="Calibri" w:cs="Calibri"/>
                 <w:szCs w:val="21"/>
               </w:rPr>
-              <w:t>，</w:t>
-            </w:r>
-            <w:proofErr w:type="gramStart"/>
-            <w:r>
-              <w:rPr>
-                <w:rFonts w:ascii="Calibri" w:hAnsi="Calibri" w:cs="Calibri"/>
-                <w:szCs w:val="21"/>
-              </w:rPr>
-              <w:t>并晚于</w:t>
-            </w:r>
-            <w:proofErr w:type="gramEnd"/>
-            <w:r>
-              <w:rPr>
-                <w:rFonts w:ascii="Calibri" w:hAnsi="Calibri" w:cs="Calibri"/>
-                <w:szCs w:val="21"/>
-              </w:rPr>
-              <w:t>开始时间，否则验证不通过</w:t>
+              <w:t>，并晚于开始时间，否则验证不通过</w:t>
             </w:r>
           </w:p>
           <w:p>
@@ -14518,15 +14448,7 @@
               </w:rPr>
             </w:pPr>
             <w:r>
-              <w:t>系统</w:t>
-            </w:r>
-            <w:proofErr w:type="gramStart"/>
-            <w:r>
-              <w:t>提示无未执行</w:t>
-            </w:r>
-            <w:proofErr w:type="gramEnd"/>
-            <w:r>
-              <w:t>订单</w:t>
+              <w:t>系统提示无未执行订单</w:t>
             </w:r>
           </w:p>
           <w:p>
@@ -16054,15 +15976,7 @@
         <w:t>：</w:t>
       </w:r>
       <w:r>
-        <w:t>系统显示对应城市和商</w:t>
-      </w:r>
-      <w:proofErr w:type="gramStart"/>
-      <w:r>
-        <w:t>圈酒店</w:t>
-      </w:r>
-      <w:proofErr w:type="gramEnd"/>
-      <w:r>
-        <w:t>信息列表</w:t>
+        <w:t>系统显示对应城市和商圈酒店信息列表</w:t>
       </w:r>
       <w:r>
         <w:rPr>
@@ -16321,21 +16235,7 @@
               <w:rPr>
                 <w:rFonts w:asciiTheme="minorHAnsi" w:hAnsiTheme="minorHAnsi" w:cstheme="minorHAnsi" w:hint="default"/>
               </w:rPr>
-              <w:t>系统允许</w:t>
-            </w:r>
-            <w:proofErr w:type="gramStart"/>
-            <w:r>
-              <w:rPr>
-                <w:rFonts w:asciiTheme="minorHAnsi" w:hAnsiTheme="minorHAnsi" w:cstheme="minorHAnsi" w:hint="default"/>
-              </w:rPr>
-              <w:t>显示商</w:t>
-            </w:r>
-            <w:proofErr w:type="gramEnd"/>
-            <w:r>
-              <w:rPr>
-                <w:rFonts w:asciiTheme="minorHAnsi" w:hAnsiTheme="minorHAnsi" w:cstheme="minorHAnsi" w:hint="default"/>
-              </w:rPr>
-              <w:t>圈和城市</w:t>
+              <w:t>系统允许显示商圈和城市</w:t>
             </w:r>
           </w:p>
           <w:p>
@@ -16376,21 +16276,7 @@
               <w:rPr>
                 <w:rFonts w:asciiTheme="minorHAnsi" w:hAnsiTheme="minorHAnsi" w:cstheme="minorHAnsi" w:hint="default"/>
               </w:rPr>
-              <w:t>系统</w:t>
-            </w:r>
-            <w:proofErr w:type="gramStart"/>
-            <w:r>
-              <w:rPr>
-                <w:rFonts w:asciiTheme="minorHAnsi" w:hAnsiTheme="minorHAnsi" w:cstheme="minorHAnsi" w:hint="default"/>
-              </w:rPr>
-              <w:t>显示商</w:t>
-            </w:r>
-            <w:proofErr w:type="gramEnd"/>
-            <w:r>
-              <w:rPr>
-                <w:rFonts w:asciiTheme="minorHAnsi" w:hAnsiTheme="minorHAnsi" w:cstheme="minorHAnsi" w:hint="default"/>
-              </w:rPr>
-              <w:t>圈</w:t>
+              <w:t>系统显示商圈</w:t>
             </w:r>
           </w:p>
           <w:p>
@@ -16702,21 +16588,7 @@
               <w:rPr>
                 <w:rFonts w:asciiTheme="minorHAnsi" w:hAnsiTheme="minorHAnsi" w:cstheme="minorHAnsi" w:hint="default"/>
               </w:rPr>
-              <w:t>系统显示酒店评价总</w:t>
-            </w:r>
-            <w:proofErr w:type="gramStart"/>
-            <w:r>
-              <w:rPr>
-                <w:rFonts w:asciiTheme="minorHAnsi" w:hAnsiTheme="minorHAnsi" w:cstheme="minorHAnsi" w:hint="default"/>
-              </w:rPr>
-              <w:t>览</w:t>
-            </w:r>
-            <w:proofErr w:type="gramEnd"/>
-            <w:r>
-              <w:rPr>
-                <w:rFonts w:asciiTheme="minorHAnsi" w:hAnsiTheme="minorHAnsi" w:cstheme="minorHAnsi" w:hint="default"/>
-              </w:rPr>
-              <w:t>列表</w:t>
+              <w:t>系统显示酒店评价总览列表</w:t>
             </w:r>
           </w:p>
           <w:p>
@@ -17097,21 +16969,7 @@
               <w:rPr>
                 <w:rFonts w:asciiTheme="minorHAnsi" w:hAnsiTheme="minorHAnsi" w:cstheme="minorHAnsi" w:hint="default"/>
               </w:rPr>
-              <w:t>系统显示单个酒店历史</w:t>
-            </w:r>
-            <w:proofErr w:type="gramStart"/>
-            <w:r>
-              <w:rPr>
-                <w:rFonts w:asciiTheme="minorHAnsi" w:hAnsiTheme="minorHAnsi" w:cstheme="minorHAnsi" w:hint="default"/>
-              </w:rPr>
-              <w:t>订单房</w:t>
-            </w:r>
-            <w:proofErr w:type="gramEnd"/>
-            <w:r>
-              <w:rPr>
-                <w:rFonts w:asciiTheme="minorHAnsi" w:hAnsiTheme="minorHAnsi" w:cstheme="minorHAnsi" w:hint="default"/>
-              </w:rPr>
-              <w:t>型</w:t>
+              <w:t>系统显示单个酒店历史订单房型</w:t>
             </w:r>
           </w:p>
           <w:p>
@@ -18187,21 +18045,12 @@
                 <w:szCs w:val="21"/>
               </w:rPr>
             </w:pPr>
-            <w:proofErr w:type="gramStart"/>
             <w:r>
               <w:rPr>
                 <w:rFonts w:ascii="Calibri" w:hAnsi="Calibri" w:cs="Calibri"/>
                 <w:szCs w:val="21"/>
               </w:rPr>
-              <w:t>商圈应为</w:t>
-            </w:r>
-            <w:proofErr w:type="gramEnd"/>
-            <w:r>
-              <w:rPr>
-                <w:rFonts w:ascii="Calibri" w:hAnsi="Calibri" w:cs="Calibri"/>
-                <w:szCs w:val="21"/>
-              </w:rPr>
-              <w:t>非空字符串，否则验证不通过</w:t>
+              <w:t>商圈应为非空字符串，否则验证不通过</w:t>
             </w:r>
           </w:p>
           <w:p>
@@ -18679,18 +18528,10 @@
         <w:tab/>
       </w:r>
       <w:r>
-        <w:t>刺激：酒店工作人员发出浏览某一</w:t>
-      </w:r>
-      <w:proofErr w:type="gramStart"/>
-      <w:r>
-        <w:t>具体</w:t>
-      </w:r>
-      <w:r>
-        <w:t>已</w:t>
-      </w:r>
-      <w:proofErr w:type="gramEnd"/>
-      <w:r>
-        <w:t>执行</w:t>
+        <w:t>刺激：酒店工作人员发出浏览某一具体</w:t>
+      </w:r>
+      <w:r>
+        <w:t>已执行</w:t>
       </w:r>
       <w:r>
         <w:t>订单的请求</w:t>
@@ -18760,18 +18601,10 @@
         <w:tab/>
       </w:r>
       <w:r>
-        <w:t>刺激：酒店工作人员发出浏览某一</w:t>
-      </w:r>
-      <w:proofErr w:type="gramStart"/>
-      <w:r>
-        <w:t>具体</w:t>
-      </w:r>
-      <w:r>
-        <w:t>已</w:t>
-      </w:r>
-      <w:proofErr w:type="gramEnd"/>
-      <w:r>
-        <w:t>撤销</w:t>
+        <w:t>刺激：酒店工作人员发出浏览某一具体</w:t>
+      </w:r>
+      <w:r>
+        <w:t>已撤销</w:t>
       </w:r>
       <w:r>
         <w:t>订单的请求</w:t>
@@ -19216,15 +19049,7 @@
               </w:rPr>
             </w:pPr>
             <w:r>
-              <w:t>系统显示已执行</w:t>
-            </w:r>
-            <w:proofErr w:type="gramStart"/>
-            <w:r>
-              <w:t>订单房</w:t>
-            </w:r>
-            <w:proofErr w:type="gramEnd"/>
-            <w:r>
-              <w:t>型</w:t>
+              <w:t>系统显示已执行订单房型</w:t>
             </w:r>
           </w:p>
           <w:p>
@@ -19309,15 +19134,7 @@
               </w:rPr>
             </w:pPr>
             <w:r>
-              <w:t>系统显示已执行</w:t>
-            </w:r>
-            <w:proofErr w:type="gramStart"/>
-            <w:r>
-              <w:t>订单订单</w:t>
-            </w:r>
-            <w:proofErr w:type="gramEnd"/>
-            <w:r>
-              <w:t>号</w:t>
+              <w:t>系统显示已执行订单订单号</w:t>
             </w:r>
           </w:p>
           <w:p>
@@ -19624,15 +19441,7 @@
               </w:rPr>
             </w:pPr>
             <w:r>
-              <w:t>系统显示已撤销</w:t>
-            </w:r>
-            <w:proofErr w:type="gramStart"/>
-            <w:r>
-              <w:t>订单房</w:t>
-            </w:r>
-            <w:proofErr w:type="gramEnd"/>
-            <w:r>
-              <w:t>型</w:t>
+              <w:t>系统显示已撤销订单房型</w:t>
             </w:r>
           </w:p>
           <w:p>
@@ -19717,15 +19526,7 @@
               </w:rPr>
             </w:pPr>
             <w:r>
-              <w:t>系统显示已撤销</w:t>
-            </w:r>
-            <w:proofErr w:type="gramStart"/>
-            <w:r>
-              <w:t>订单订单</w:t>
-            </w:r>
-            <w:proofErr w:type="gramEnd"/>
-            <w:r>
-              <w:t>号</w:t>
+              <w:t>系统显示已撤销订单订单号</w:t>
             </w:r>
           </w:p>
           <w:p>
@@ -20012,15 +19813,7 @@
               </w:rPr>
             </w:pPr>
             <w:r>
-              <w:t>系统显示异常</w:t>
-            </w:r>
-            <w:proofErr w:type="gramStart"/>
-            <w:r>
-              <w:t>订单房</w:t>
-            </w:r>
-            <w:proofErr w:type="gramEnd"/>
-            <w:r>
-              <w:t>型</w:t>
+              <w:t>系统显示异常订单房型</w:t>
             </w:r>
           </w:p>
           <w:p>
@@ -20105,15 +19898,7 @@
               </w:rPr>
             </w:pPr>
             <w:r>
-              <w:t>系统显示异常</w:t>
-            </w:r>
-            <w:proofErr w:type="gramStart"/>
-            <w:r>
-              <w:t>订单订单</w:t>
-            </w:r>
-            <w:proofErr w:type="gramEnd"/>
-            <w:r>
-              <w:t>号</w:t>
+              <w:t>系统显示异常订单订单号</w:t>
             </w:r>
           </w:p>
           <w:p>
@@ -22016,21 +21801,7 @@
               <w:rPr>
                 <w:szCs w:val="21"/>
               </w:rPr>
-              <w:t>酒店工作人员选择要更新退房</w:t>
-            </w:r>
-            <w:proofErr w:type="gramStart"/>
-            <w:r>
-              <w:rPr>
-                <w:szCs w:val="21"/>
-              </w:rPr>
-              <w:t>信息信息</w:t>
-            </w:r>
-            <w:proofErr w:type="gramEnd"/>
-            <w:r>
-              <w:rPr>
-                <w:szCs w:val="21"/>
-              </w:rPr>
-              <w:t>的已执行订单</w:t>
+              <w:t>酒店工作人员选择要更新退房信息信息的已执行订单</w:t>
             </w:r>
           </w:p>
           <w:p>
@@ -24737,35 +24508,7 @@
         <w:rPr>
           <w:szCs w:val="21"/>
         </w:rPr>
-        <w:t>响应：若酒店名称未重复，则显示</w:t>
-      </w:r>
-      <w:proofErr w:type="gramStart"/>
-      <w:r>
-        <w:rPr>
-          <w:szCs w:val="21"/>
-        </w:rPr>
-        <w:t>完善信</w:t>
-      </w:r>
-      <w:proofErr w:type="gramEnd"/>
-      <w:r>
-        <w:rPr>
-          <w:szCs w:val="21"/>
-        </w:rPr>
-        <w:t>酒店工作人员</w:t>
-      </w:r>
-      <w:proofErr w:type="gramStart"/>
-      <w:r>
-        <w:rPr>
-          <w:szCs w:val="21"/>
-        </w:rPr>
-        <w:t>息</w:t>
-      </w:r>
-      <w:proofErr w:type="gramEnd"/>
-      <w:r>
-        <w:rPr>
-          <w:szCs w:val="21"/>
-        </w:rPr>
-        <w:t>界面</w:t>
+        <w:t>响应：若酒店名称未重复，则显示完善信酒店工作人员息界面</w:t>
       </w:r>
     </w:p>
     <w:p>
@@ -26020,16 +25763,8 @@
               <w:rPr>
                 <w:rFonts w:asciiTheme="minorHAnsi" w:hAnsiTheme="minorHAnsi" w:cstheme="minorHAnsi" w:hint="default"/>
               </w:rPr>
-              <w:t>）且请求撤销订单时，系统提示信用恢复</w:t>
-            </w:r>
-            <w:proofErr w:type="gramStart"/>
-            <w:r>
-              <w:rPr>
-                <w:rFonts w:asciiTheme="minorHAnsi" w:hAnsiTheme="minorHAnsi" w:cstheme="minorHAnsi" w:hint="default"/>
-              </w:rPr>
-              <w:t>值非法</w:t>
-            </w:r>
-            <w:proofErr w:type="gramEnd"/>
+              <w:t>）且请求撤销订单时，系统提示信用恢复值非法</w:t>
+            </w:r>
           </w:p>
         </w:tc>
       </w:tr>
@@ -26575,21 +26310,7 @@
               <w:rPr>
                 <w:rFonts w:asciiTheme="minorHAnsi" w:hAnsiTheme="minorHAnsi" w:cstheme="minorHAnsi" w:hint="default"/>
               </w:rPr>
-              <w:t>在网站营销人员取消信用充</w:t>
-            </w:r>
-            <w:proofErr w:type="gramStart"/>
-            <w:r>
-              <w:rPr>
-                <w:rFonts w:asciiTheme="minorHAnsi" w:hAnsiTheme="minorHAnsi" w:cstheme="minorHAnsi" w:hint="default"/>
-              </w:rPr>
-              <w:t>值任务</w:t>
-            </w:r>
-            <w:proofErr w:type="gramEnd"/>
-            <w:r>
-              <w:rPr>
-                <w:rFonts w:asciiTheme="minorHAnsi" w:hAnsiTheme="minorHAnsi" w:cstheme="minorHAnsi" w:hint="default"/>
-              </w:rPr>
-              <w:t>时，系统关闭信用充值任务，返回上一界面</w:t>
+              <w:t>在网站营销人员取消信用充值任务时，系统关闭信用充值任务，返回上一界面</w:t>
             </w:r>
           </w:p>
         </w:tc>
@@ -26674,21 +26395,7 @@
               <w:rPr>
                 <w:rFonts w:asciiTheme="minorHAnsi" w:hAnsiTheme="minorHAnsi" w:cstheme="minorHAnsi" w:hint="default"/>
               </w:rPr>
-              <w:t>在信用充</w:t>
-            </w:r>
-            <w:proofErr w:type="gramStart"/>
-            <w:r>
-              <w:rPr>
-                <w:rFonts w:asciiTheme="minorHAnsi" w:hAnsiTheme="minorHAnsi" w:cstheme="minorHAnsi" w:hint="default"/>
-              </w:rPr>
-              <w:t>值任务</w:t>
-            </w:r>
-            <w:proofErr w:type="gramEnd"/>
-            <w:r>
-              <w:rPr>
-                <w:rFonts w:asciiTheme="minorHAnsi" w:hAnsiTheme="minorHAnsi" w:cstheme="minorHAnsi" w:hint="default"/>
-              </w:rPr>
-              <w:t>开始时，系统应该允许网站营销人员输入客户账号</w:t>
+              <w:t>在信用充值任务开始时，系统应该允许网站营销人员输入客户账号</w:t>
             </w:r>
           </w:p>
           <w:p>
@@ -30213,13 +29920,8 @@
               </w:rPr>
             </w:pPr>
             <w:r>
-              <w:t>系统应该允许网站营销人员执行信用充</w:t>
-            </w:r>
-            <w:proofErr w:type="gramStart"/>
-            <w:r>
-              <w:t>值任务</w:t>
-            </w:r>
-            <w:proofErr w:type="gramEnd"/>
+              <w:t>系统应该允许网站营销人员执行信用充值任务</w:t>
+            </w:r>
           </w:p>
         </w:tc>
       </w:tr>
@@ -31110,21 +30812,12 @@
         <w:lastRenderedPageBreak/>
         <w:tab/>
       </w:r>
-      <w:proofErr w:type="gramStart"/>
-      <w:r>
-        <w:rPr>
-          <w:rFonts w:ascii="Calibri" w:hAnsi="Calibri" w:cs="Calibri"/>
-          <w:szCs w:val="21"/>
-        </w:rPr>
-        <w:t>终价格</w:t>
-      </w:r>
-      <w:proofErr w:type="gramEnd"/>
-      <w:r>
-        <w:rPr>
-          <w:rFonts w:ascii="Calibri" w:hAnsi="Calibri" w:cs="Calibri"/>
-          <w:szCs w:val="21"/>
-        </w:rPr>
-        <w:t>一半或全部的信用值</w:t>
+      <w:r>
+        <w:rPr>
+          <w:rFonts w:ascii="Calibri" w:hAnsi="Calibri" w:cs="Calibri"/>
+          <w:szCs w:val="21"/>
+        </w:rPr>
+        <w:t>终价格一半或全部的信用值</w:t>
       </w:r>
     </w:p>
     <w:p>
@@ -31284,17 +30977,8 @@
           <w:rFonts w:ascii="Calibri" w:hAnsi="Calibri" w:cs="Calibri"/>
           <w:szCs w:val="21"/>
         </w:rPr>
-        <w:t>级，负</w:t>
-      </w:r>
-      <w:proofErr w:type="gramStart"/>
-      <w:r>
-        <w:rPr>
-          <w:rFonts w:ascii="Calibri" w:hAnsi="Calibri" w:cs="Calibri"/>
-          <w:szCs w:val="21"/>
-        </w:rPr>
-        <w:t>信用值算为</w:t>
-      </w:r>
-      <w:proofErr w:type="gramEnd"/>
+        <w:t>级，负信用值算为</w:t>
+      </w:r>
       <w:r>
         <w:rPr>
           <w:rFonts w:ascii="Calibri" w:hAnsi="Calibri" w:cs="Calibri"/>
@@ -32314,21 +31998,12 @@
         </w:rPr>
         <w:t>）、</w:t>
       </w:r>
-      <w:proofErr w:type="gramStart"/>
-      <w:r>
-        <w:rPr>
-          <w:rFonts w:ascii="Calibri" w:hAnsi="Calibri" w:cs="Calibri"/>
-          <w:szCs w:val="21"/>
-        </w:rPr>
-        <w:t>所属商</w:t>
-      </w:r>
-      <w:proofErr w:type="gramEnd"/>
-      <w:r>
-        <w:rPr>
-          <w:rFonts w:ascii="Calibri" w:hAnsi="Calibri" w:cs="Calibri"/>
-          <w:szCs w:val="21"/>
-        </w:rPr>
-        <w:t>圈（长度大于</w:t>
+      <w:r>
+        <w:rPr>
+          <w:rFonts w:ascii="Calibri" w:hAnsi="Calibri" w:cs="Calibri"/>
+          <w:szCs w:val="21"/>
+        </w:rPr>
+        <w:t>所属商圈（长度大于</w:t>
       </w:r>
       <w:r>
         <w:rPr>
@@ -32871,23 +32546,7 @@
           <w:rFonts w:ascii="Calibri" w:hAnsi="Calibri" w:cs="Calibri" w:hint="default"/>
           <w:szCs w:val="21"/>
         </w:rPr>
-        <w:t>dd hh:</w:t>
-      </w:r>
-      <w:proofErr w:type="gramStart"/>
-      <w:r>
-        <w:rPr>
-          <w:rFonts w:ascii="Calibri" w:hAnsi="Calibri" w:cs="Calibri" w:hint="default"/>
-          <w:szCs w:val="21"/>
-        </w:rPr>
-        <w:t>mm:</w:t>
-      </w:r>
-      <w:proofErr w:type="gramEnd"/>
-      <w:r>
-        <w:rPr>
-          <w:rFonts w:ascii="Calibri" w:hAnsi="Calibri" w:cs="Calibri" w:hint="default"/>
-          <w:szCs w:val="21"/>
-        </w:rPr>
-        <w:t>ss</w:t>
+        <w:t>dd hh:mm:ss</w:t>
       </w:r>
     </w:p>
     <w:p>
@@ -33875,7 +33534,7 @@
                                     <w:color w:val="8C8C8C" w:themeColor="background1" w:themeShade="8C"/>
                                     <w:lang w:val="zh-CN"/>
                                   </w:rPr>
-                                  <w:t>20</w:t>
+                                  <w:t>1</w:t>
                                 </w:r>
                                 <w:r>
                                   <w:rPr>
@@ -34017,7 +33676,7 @@
                               <w:color w:val="8C8C8C" w:themeColor="background1" w:themeShade="8C"/>
                               <w:lang w:val="zh-CN"/>
                             </w:rPr>
-                            <w:t>20</w:t>
+                            <w:t>1</w:t>
                           </w:r>
                           <w:r>
                             <w:rPr>
@@ -36060,7 +35719,7 @@
 </file>
 
 <file path=customXml/itemProps1.xml><?xml version="1.0" encoding="utf-8"?>
-<ds:datastoreItem xmlns:ds="http://schemas.openxmlformats.org/officeDocument/2006/customXml" ds:itemID="{7BF679D7-BF27-4B2A-8BF2-7FEB81430EA8}">
+<ds:datastoreItem xmlns:ds="http://schemas.openxmlformats.org/officeDocument/2006/customXml" ds:itemID="{61B70237-7782-4B97-9677-6C5A8B094D52}">
   <ds:schemaRefs>
     <ds:schemaRef ds:uri="http://schemas.openxmlformats.org/officeDocument/2006/bibliography"/>
   </ds:schemaRefs>
